--- a/WpfReportCreator/Report/COATempalteBridgeLine.docx
+++ b/WpfReportCreator/Report/COATempalteBridgeLine.docx
@@ -1135,50 +1135,16 @@
           <w:p>
             <w:pPr>
               <w:spacing w:line="240" w:lineRule="exact"/>
-              <w:rPr>
-                <w:rFonts w:ascii="Garamond" w:eastAsia="宋体" w:hAnsi="Garamond"/>
-                <w:b/>
-                <w:sz w:val="18"/>
-                <w:szCs w:val="18"/>
-                <w:lang w:eastAsia="zh-CN"/>
-              </w:rPr>
-            </w:pPr>
-          </w:p>
-          <w:p>
-            <w:pPr>
-              <w:spacing w:line="240" w:lineRule="exact"/>
-              <w:rPr>
-                <w:rFonts w:ascii="Garamond" w:eastAsia="宋体" w:hAnsi="Garamond"/>
-                <w:b/>
-                <w:sz w:val="18"/>
-                <w:szCs w:val="18"/>
-                <w:lang w:eastAsia="zh-CN"/>
-              </w:rPr>
-            </w:pPr>
-          </w:p>
-          <w:p>
-            <w:pPr>
-              <w:spacing w:line="240" w:lineRule="exact"/>
-              <w:rPr>
-                <w:rFonts w:ascii="Garamond" w:eastAsia="宋体" w:hAnsi="Garamond"/>
-                <w:b/>
-                <w:sz w:val="18"/>
-                <w:szCs w:val="18"/>
-                <w:lang w:eastAsia="zh-CN"/>
-              </w:rPr>
-            </w:pPr>
-          </w:p>
-          <w:p>
-            <w:pPr>
-              <w:spacing w:line="240" w:lineRule="exact"/>
-              <w:rPr>
-                <w:rFonts w:ascii="Garamond" w:eastAsia="宋体" w:hAnsi="Garamond"/>
-                <w:b/>
-                <w:sz w:val="18"/>
-                <w:szCs w:val="18"/>
-                <w:lang w:eastAsia="zh-CN"/>
-              </w:rPr>
-            </w:pPr>
+              <w:jc w:val="both"/>
+              <w:rPr>
+                <w:rFonts w:ascii="Garamond" w:eastAsia="宋体" w:hAnsi="Garamond"/>
+                <w:b/>
+                <w:sz w:val="18"/>
+                <w:szCs w:val="18"/>
+                <w:lang w:eastAsia="zh-CN"/>
+              </w:rPr>
+            </w:pPr>
+            <w:bookmarkStart w:id="0" w:name="_GoBack" w:colFirst="0" w:colLast="2"/>
           </w:p>
         </w:tc>
         <w:tc>
@@ -1194,48 +1160,7 @@
           <w:p>
             <w:pPr>
               <w:spacing w:line="240" w:lineRule="exact"/>
-              <w:jc w:val="right"/>
-              <w:rPr>
-                <w:rFonts w:ascii="Garamond" w:eastAsia="宋体" w:hAnsi="Garamond"/>
-                <w:b/>
-                <w:sz w:val="18"/>
-                <w:szCs w:val="18"/>
-                <w:lang w:eastAsia="zh-CN"/>
-              </w:rPr>
-            </w:pPr>
-          </w:p>
-          <w:p>
-            <w:pPr>
-              <w:spacing w:line="240" w:lineRule="exact"/>
-              <w:jc w:val="right"/>
-              <w:rPr>
-                <w:rFonts w:ascii="Garamond" w:eastAsia="宋体" w:hAnsi="Garamond"/>
-                <w:b/>
-                <w:sz w:val="18"/>
-                <w:szCs w:val="18"/>
-                <w:lang w:eastAsia="zh-CN"/>
-              </w:rPr>
-            </w:pPr>
-          </w:p>
-          <w:p>
-            <w:pPr>
-              <w:spacing w:line="240" w:lineRule="exact"/>
-              <w:jc w:val="right"/>
-              <w:rPr>
-                <w:rFonts w:ascii="Garamond" w:eastAsia="宋体" w:hAnsi="Garamond" w:hint="eastAsia"/>
-                <w:b/>
-                <w:sz w:val="18"/>
-                <w:szCs w:val="18"/>
-                <w:lang w:eastAsia="zh-CN"/>
-              </w:rPr>
-            </w:pPr>
-            <w:bookmarkStart w:id="0" w:name="_GoBack"/>
-            <w:bookmarkEnd w:id="0"/>
-          </w:p>
-          <w:p>
-            <w:pPr>
-              <w:spacing w:line="240" w:lineRule="exact"/>
-              <w:jc w:val="right"/>
+              <w:jc w:val="both"/>
               <w:rPr>
                 <w:rFonts w:ascii="Garamond" w:eastAsia="宋体" w:hAnsi="Garamond"/>
                 <w:b/>
@@ -1254,10 +1179,12 @@
               <w:bottom w:val="single" w:sz="12" w:space="0" w:color="808080"/>
               <w:right w:val="nil"/>
             </w:tcBorders>
+            <w:vAlign w:val="center"/>
           </w:tcPr>
           <w:p>
             <w:pPr>
               <w:spacing w:line="240" w:lineRule="exact"/>
+              <w:jc w:val="both"/>
               <w:rPr>
                 <w:rFonts w:ascii="Garamond" w:hAnsi="Garamond"/>
                 <w:b/>
@@ -1265,77 +1192,6 @@
                 <w:szCs w:val="18"/>
               </w:rPr>
             </w:pPr>
-            <w:r>
-              <w:rPr>
-                <w:rFonts w:ascii="Garamond" w:hAnsi="Garamond" w:hint="eastAsia"/>
-                <w:b/>
-                <w:sz w:val="18"/>
-                <w:szCs w:val="18"/>
-              </w:rPr>
-              <w:t>atm%</w:t>
-            </w:r>
-          </w:p>
-          <w:p>
-            <w:pPr>
-              <w:spacing w:line="240" w:lineRule="exact"/>
-              <w:rPr>
-                <w:rFonts w:ascii="Garamond" w:eastAsia="宋体" w:hAnsi="Garamond"/>
-                <w:b/>
-                <w:sz w:val="18"/>
-                <w:szCs w:val="18"/>
-                <w:lang w:eastAsia="zh-CN"/>
-              </w:rPr>
-            </w:pPr>
-            <w:r>
-              <w:rPr>
-                <w:rFonts w:ascii="Garamond" w:hAnsi="Garamond" w:hint="eastAsia"/>
-                <w:b/>
-                <w:sz w:val="18"/>
-                <w:szCs w:val="18"/>
-              </w:rPr>
-              <w:t>atm%</w:t>
-            </w:r>
-          </w:p>
-          <w:p>
-            <w:pPr>
-              <w:spacing w:line="240" w:lineRule="exact"/>
-              <w:rPr>
-                <w:rFonts w:ascii="Garamond" w:eastAsia="宋体" w:hAnsi="Garamond"/>
-                <w:b/>
-                <w:sz w:val="18"/>
-                <w:szCs w:val="18"/>
-                <w:lang w:eastAsia="zh-CN"/>
-              </w:rPr>
-            </w:pPr>
-            <w:r>
-              <w:rPr>
-                <w:rFonts w:ascii="Garamond" w:hAnsi="Garamond" w:hint="eastAsia"/>
-                <w:b/>
-                <w:sz w:val="18"/>
-                <w:szCs w:val="18"/>
-              </w:rPr>
-              <w:t>atm%</w:t>
-            </w:r>
-          </w:p>
-          <w:p>
-            <w:pPr>
-              <w:spacing w:line="240" w:lineRule="exact"/>
-              <w:rPr>
-                <w:rFonts w:ascii="Garamond" w:hAnsi="Garamond"/>
-                <w:b/>
-                <w:sz w:val="18"/>
-                <w:szCs w:val="18"/>
-              </w:rPr>
-            </w:pPr>
-            <w:r>
-              <w:rPr>
-                <w:rFonts w:ascii="Garamond" w:hAnsi="Garamond" w:hint="eastAsia"/>
-                <w:b/>
-                <w:sz w:val="18"/>
-                <w:szCs w:val="18"/>
-              </w:rPr>
-              <w:t>atm%</w:t>
-            </w:r>
           </w:p>
         </w:tc>
         <w:tc>
@@ -1406,6 +1262,7 @@
           </w:p>
         </w:tc>
       </w:tr>
+      <w:bookmarkEnd w:id="0"/>
       <w:tr>
         <w:trPr>
           <w:trHeight w:val="170"/>
@@ -3008,30 +2865,6 @@
     <w:p>
       <w:pPr>
         <w:spacing w:before="240" w:line="200" w:lineRule="exact"/>
-        <w:ind w:left="5041"/>
-        <w:rPr>
-          <w:rFonts w:ascii="Garamond" w:eastAsia="Malgun Gothic" w:hAnsi="Garamond"/>
-          <w:b/>
-          <w:sz w:val="16"/>
-          <w:szCs w:val="16"/>
-          <w:lang w:eastAsia="ko-KR"/>
-        </w:rPr>
-      </w:pPr>
-      <w:r>
-        <w:rPr>
-          <w:rFonts w:ascii="Garamond" w:eastAsia="Malgun Gothic" w:hAnsi="Garamond" w:hint="eastAsia"/>
-          <w:b/>
-          <w:sz w:val="16"/>
-          <w:szCs w:val="16"/>
-          <w:lang w:eastAsia="ko-KR"/>
-        </w:rPr>
-        <w:t>Page #2 of 2.</w:t>
-      </w:r>
-    </w:p>
-    <w:p>
-      <w:pPr>
-        <w:spacing w:before="240" w:line="200" w:lineRule="exact"/>
-        <w:ind w:left="5041"/>
         <w:rPr>
           <w:rFonts w:ascii="Garamond" w:eastAsia="Malgun Gothic" w:hAnsi="Garamond"/>
           <w:lang w:eastAsia="ko-KR"/>
@@ -3052,7 +2885,6 @@
           <w:rFonts w:ascii="Garamond" w:eastAsia="宋体" w:hAnsi="Garamond"/>
           <w:lang w:eastAsia="zh-CN"/>
         </w:rPr>
-        <w:lastRenderedPageBreak/>
         <w:t>Manufactured in the USA.</w:t>
       </w:r>
     </w:p>
@@ -4059,7 +3891,7 @@
 </file>
 
 <file path=customXml/itemProps1.xml><?xml version="1.0" encoding="utf-8"?>
-<ds:datastoreItem xmlns:ds="http://schemas.openxmlformats.org/officeDocument/2006/customXml" ds:itemID="{9857C6E4-4408-4E04-A4A4-F30F061AB348}">
+<ds:datastoreItem xmlns:ds="http://schemas.openxmlformats.org/officeDocument/2006/customXml" ds:itemID="{2AB67E9F-8F41-4F11-AB63-A29FA8D0944B}">
   <ds:schemaRefs>
     <ds:schemaRef ds:uri="http://schemas.openxmlformats.org/officeDocument/2006/bibliography"/>
   </ds:schemaRefs>
